--- a/3_Semester/Augsburg_102302316_Müller_Erstversuch.docx
+++ b/3_Semester/Augsburg_102302316_Müller_Erstversuch.docx
@@ -1,6 +1,6 @@
 
 <file path=word/document.xml><?xml version="1.0" encoding="utf-8"?>
-<w:document xmlns:wpc="http://schemas.microsoft.com/office/word/2010/wordprocessingCanvas" xmlns:cx="http://schemas.microsoft.com/office/drawing/2014/chartex" xmlns:cx1="http://schemas.microsoft.com/office/drawing/2015/9/8/chartex" xmlns:cx2="http://schemas.microsoft.com/office/drawing/2015/10/21/chartex" xmlns:cx3="http://schemas.microsoft.com/office/drawing/2016/5/9/chartex" xmlns:cx4="http://schemas.microsoft.com/office/drawing/2016/5/10/chartex" xmlns:cx5="http://schemas.microsoft.com/office/drawing/2016/5/11/chartex" xmlns:cx6="http://schemas.microsoft.com/office/drawing/2016/5/12/chartex" xmlns:cx7="http://schemas.microsoft.com/office/drawing/2016/5/13/chartex" xmlns:cx8="http://schemas.microsoft.com/office/drawing/2016/5/14/chartex" xmlns:mc="http://schemas.openxmlformats.org/markup-compatibility/2006" xmlns:aink="http://schemas.microsoft.com/office/drawing/2016/ink" xmlns:am3d="http://schemas.microsoft.com/office/drawing/2017/model3d" xmlns:o="urn:schemas-microsoft-com:office:office" xmlns:oel="http://schemas.microsoft.com/office/2019/extlst" xmlns:r="http://schemas.openxmlformats.org/officeDocument/2006/relationships" xmlns:m="http://schemas.openxmlformats.org/officeDocument/2006/math" xmlns:v="urn:schemas-microsoft-com:vml" xmlns:wp14="http://schemas.microsoft.com/office/word/2010/wordprocessingDrawing" xmlns:wp="http://schemas.openxmlformats.org/drawingml/2006/wordprocessingDrawing" xmlns:w10="urn:schemas-microsoft-com:office:word" xmlns:w="http://schemas.openxmlformats.org/wordprocessingml/2006/main" xmlns:w14="http://schemas.microsoft.com/office/word/2010/wordml" xmlns:w15="http://schemas.microsoft.com/office/word/2012/wordml" xmlns:w16cex="http://schemas.microsoft.com/office/word/2018/wordml/cex" xmlns:w16cid="http://schemas.microsoft.com/office/word/2016/wordml/cid" xmlns:w16="http://schemas.microsoft.com/office/word/2018/wordml" xmlns:w16du="http://schemas.microsoft.com/office/word/2023/wordml/word16du" xmlns:w16sdtdh="http://schemas.microsoft.com/office/word/2020/wordml/sdtdatahash" xmlns:w16se="http://schemas.microsoft.com/office/word/2015/wordml/symex" xmlns:wpg="http://schemas.microsoft.com/office/word/2010/wordprocessingGroup" xmlns:wpi="http://schemas.microsoft.com/office/word/2010/wordprocessingInk" xmlns:wne="http://schemas.microsoft.com/office/word/2006/wordml" xmlns:wps="http://schemas.microsoft.com/office/word/2010/wordprocessingShape" mc:Ignorable="w14 w15 w16se w16cid w16 w16cex w16sdtdh w16du wp14">
+<w:document xmlns:wpc="http://schemas.microsoft.com/office/word/2010/wordprocessingCanvas" xmlns:cx="http://schemas.microsoft.com/office/drawing/2014/chartex" xmlns:cx1="http://schemas.microsoft.com/office/drawing/2015/9/8/chartex" xmlns:cx2="http://schemas.microsoft.com/office/drawing/2015/10/21/chartex" xmlns:cx3="http://schemas.microsoft.com/office/drawing/2016/5/9/chartex" xmlns:cx4="http://schemas.microsoft.com/office/drawing/2016/5/10/chartex" xmlns:cx5="http://schemas.microsoft.com/office/drawing/2016/5/11/chartex" xmlns:cx6="http://schemas.microsoft.com/office/drawing/2016/5/12/chartex" xmlns:cx7="http://schemas.microsoft.com/office/drawing/2016/5/13/chartex" xmlns:cx8="http://schemas.microsoft.com/office/drawing/2016/5/14/chartex" xmlns:mc="http://schemas.openxmlformats.org/markup-compatibility/2006" xmlns:aink="http://schemas.microsoft.com/office/drawing/2016/ink" xmlns:am3d="http://schemas.microsoft.com/office/drawing/2017/model3d" xmlns:o="urn:schemas-microsoft-com:office:office" xmlns:oel="http://schemas.microsoft.com/office/2019/extlst" xmlns:r="http://schemas.openxmlformats.org/officeDocument/2006/relationships" xmlns:m="http://schemas.openxmlformats.org/officeDocument/2006/math" xmlns:v="urn:schemas-microsoft-com:vml" xmlns:wp14="http://schemas.microsoft.com/office/word/2010/wordprocessingDrawing" xmlns:wp="http://schemas.openxmlformats.org/drawingml/2006/wordprocessingDrawing" xmlns:w10="urn:schemas-microsoft-com:office:word" xmlns:w="http://schemas.openxmlformats.org/wordprocessingml/2006/main" xmlns:w14="http://schemas.microsoft.com/office/word/2010/wordml" xmlns:w15="http://schemas.microsoft.com/office/word/2012/wordml" xmlns:w16cex="http://schemas.microsoft.com/office/word/2018/wordml/cex" xmlns:w16cid="http://schemas.microsoft.com/office/word/2016/wordml/cid" xmlns:w16="http://schemas.microsoft.com/office/word/2018/wordml" xmlns:w16du="http://schemas.microsoft.com/office/word/2023/wordml/word16du" xmlns:w16sdtdh="http://schemas.microsoft.com/office/word/2020/wordml/sdtdatahash" xmlns:w16sdtfl="http://schemas.microsoft.com/office/word/2024/wordml/sdtformatlock" xmlns:w16se="http://schemas.microsoft.com/office/word/2015/wordml/symex" xmlns:wpg="http://schemas.microsoft.com/office/word/2010/wordprocessingGroup" xmlns:wpi="http://schemas.microsoft.com/office/word/2010/wordprocessingInk" xmlns:wne="http://schemas.microsoft.com/office/word/2006/wordml" xmlns:wps="http://schemas.microsoft.com/office/word/2010/wordprocessingShape" mc:Ignorable="w14 w15 w16se w16cid w16 w16cex w16sdtdh w16sdtfl w16du wp14">
   <w:body>
     <w:p>
       <w:pPr>
@@ -146,22 +146,6 @@
     </w:p>
     <w:p>
       <w:pPr>
-        <w:jc w:val="center"/>
-        <w:rPr>
-          <w:rFonts w:ascii="Source Sans Pro" w:hAnsi="Source Sans Pro"/>
-          <w:lang w:eastAsia="de-DE" w:bidi="de-DE"/>
-        </w:rPr>
-      </w:pPr>
-      <w:r>
-        <w:rPr>
-          <w:rFonts w:ascii="Source Sans Pro" w:hAnsi="Source Sans Pro"/>
-          <w:lang w:eastAsia="de-DE" w:bidi="de-DE"/>
-        </w:rPr>
-        <w:t>Praxisprojekt</w:t>
-      </w:r>
-    </w:p>
-    <w:p>
-      <w:pPr>
         <w:tabs>
           <w:tab w:val="left" w:pos="454"/>
         </w:tabs>
@@ -174,6 +158,13 @@
           <w:szCs w:val="24"/>
         </w:rPr>
       </w:pPr>
+      <w:r>
+        <w:rPr>
+          <w:rFonts w:ascii="Source Sans Pro" w:hAnsi="Source Sans Pro"/>
+          <w:lang w:eastAsia="de-DE" w:bidi="de-DE"/>
+        </w:rPr>
+        <w:t>Exposé</w:t>
+      </w:r>
     </w:p>
     <w:p>
       <w:pPr>
@@ -353,6 +344,7 @@
           <w:szCs w:val="24"/>
         </w:rPr>
       </w:pPr>
+      <w:proofErr w:type="spellStart"/>
       <w:r>
         <w:rPr>
           <w:rFonts w:ascii="Fira Sans Light" w:eastAsia="Fira Sans" w:hAnsi="Fira Sans Light" w:cs="Calibri"/>
@@ -360,7 +352,17 @@
           <w:sz w:val="24"/>
           <w:szCs w:val="24"/>
         </w:rPr>
-        <w:t>Lohwald Straße 59</w:t>
+        <w:t>Lohwald</w:t>
+      </w:r>
+      <w:proofErr w:type="spellEnd"/>
+      <w:r>
+        <w:rPr>
+          <w:rFonts w:ascii="Fira Sans Light" w:eastAsia="Fira Sans" w:hAnsi="Fira Sans Light" w:cs="Calibri"/>
+          <w:color w:val="093236"/>
+          <w:sz w:val="24"/>
+          <w:szCs w:val="24"/>
+        </w:rPr>
+        <w:t xml:space="preserve"> Straße 59</w:t>
       </w:r>
     </w:p>
     <w:p>
@@ -543,7 +545,13 @@
               <w:tab w:val="right" w:leader="dot" w:pos="9628"/>
             </w:tabs>
             <w:rPr>
+              <w:rFonts w:asciiTheme="minorHAnsi" w:eastAsiaTheme="minorEastAsia" w:hAnsiTheme="minorHAnsi"/>
               <w:noProof/>
+              <w:kern w:val="2"/>
+              <w:sz w:val="24"/>
+              <w:szCs w:val="24"/>
+              <w:lang w:eastAsia="de-DE"/>
+              <w14:ligatures w14:val="standardContextual"/>
             </w:rPr>
           </w:pPr>
           <w:r>
@@ -567,13 +575,13 @@
             </w:rPr>
             <w:fldChar w:fldCharType="separate"/>
           </w:r>
-          <w:hyperlink w:anchor="_Toc159942373" w:history="1">
+          <w:hyperlink w:anchor="_Toc191381531" w:history="1">
             <w:r>
               <w:rPr>
                 <w:rStyle w:val="Hyperlink"/>
                 <w:noProof/>
               </w:rPr>
-              <w:t>Überschrifft 1</w:t>
+              <w:t>Einleitung</w:t>
             </w:r>
             <w:r>
               <w:rPr>
@@ -594,7 +602,7 @@
                 <w:noProof/>
                 <w:webHidden/>
               </w:rPr>
-              <w:instrText xml:space="preserve"> PAGEREF _Toc159942373 \h </w:instrText>
+              <w:instrText xml:space="preserve"> PAGEREF _Toc191381531 \h </w:instrText>
             </w:r>
             <w:r>
               <w:rPr>
@@ -614,7 +622,7 @@
                 <w:noProof/>
                 <w:webHidden/>
               </w:rPr>
-              <w:t>2</w:t>
+              <w:t>3</w:t>
             </w:r>
             <w:r>
               <w:rPr>
@@ -627,21 +635,27 @@
         </w:p>
         <w:p>
           <w:pPr>
-            <w:pStyle w:val="Verzeichnis2"/>
+            <w:pStyle w:val="Verzeichnis1"/>
             <w:tabs>
               <w:tab w:val="right" w:leader="dot" w:pos="9628"/>
             </w:tabs>
             <w:rPr>
+              <w:rFonts w:asciiTheme="minorHAnsi" w:eastAsiaTheme="minorEastAsia" w:hAnsiTheme="minorHAnsi"/>
               <w:noProof/>
+              <w:kern w:val="2"/>
+              <w:sz w:val="24"/>
+              <w:szCs w:val="24"/>
+              <w:lang w:eastAsia="de-DE"/>
+              <w14:ligatures w14:val="standardContextual"/>
             </w:rPr>
           </w:pPr>
-          <w:hyperlink w:anchor="_Toc159942374" w:history="1">
+          <w:hyperlink w:anchor="_Toc191381532" w:history="1">
             <w:r>
               <w:rPr>
                 <w:rStyle w:val="Hyperlink"/>
                 <w:noProof/>
               </w:rPr>
-              <w:t>Überschrifft 2</w:t>
+              <w:t>Theoretische Fundierung</w:t>
             </w:r>
             <w:r>
               <w:rPr>
@@ -662,7 +676,7 @@
                 <w:noProof/>
                 <w:webHidden/>
               </w:rPr>
-              <w:instrText xml:space="preserve"> PAGEREF _Toc159942374 \h </w:instrText>
+              <w:instrText xml:space="preserve"> PAGEREF _Toc191381532 \h </w:instrText>
             </w:r>
             <w:r>
               <w:rPr>
@@ -682,7 +696,377 @@
                 <w:noProof/>
                 <w:webHidden/>
               </w:rPr>
-              <w:t>2</w:t>
+              <w:t>3</w:t>
+            </w:r>
+            <w:r>
+              <w:rPr>
+                <w:noProof/>
+                <w:webHidden/>
+              </w:rPr>
+              <w:fldChar w:fldCharType="end"/>
+            </w:r>
+          </w:hyperlink>
+        </w:p>
+        <w:p>
+          <w:pPr>
+            <w:pStyle w:val="Verzeichnis1"/>
+            <w:tabs>
+              <w:tab w:val="right" w:leader="dot" w:pos="9628"/>
+            </w:tabs>
+            <w:rPr>
+              <w:rFonts w:asciiTheme="minorHAnsi" w:eastAsiaTheme="minorEastAsia" w:hAnsiTheme="minorHAnsi"/>
+              <w:noProof/>
+              <w:kern w:val="2"/>
+              <w:sz w:val="24"/>
+              <w:szCs w:val="24"/>
+              <w:lang w:eastAsia="de-DE"/>
+              <w14:ligatures w14:val="standardContextual"/>
+            </w:rPr>
+          </w:pPr>
+          <w:hyperlink w:anchor="_Toc191381533" w:history="1">
+            <w:r>
+              <w:rPr>
+                <w:rStyle w:val="Hyperlink"/>
+                <w:noProof/>
+              </w:rPr>
+              <w:t>Forschungsfrage</w:t>
+            </w:r>
+            <w:r>
+              <w:rPr>
+                <w:noProof/>
+                <w:webHidden/>
+              </w:rPr>
+              <w:tab/>
+            </w:r>
+            <w:r>
+              <w:rPr>
+                <w:noProof/>
+                <w:webHidden/>
+              </w:rPr>
+              <w:fldChar w:fldCharType="begin"/>
+            </w:r>
+            <w:r>
+              <w:rPr>
+                <w:noProof/>
+                <w:webHidden/>
+              </w:rPr>
+              <w:instrText xml:space="preserve"> PAGEREF _Toc191381533 \h </w:instrText>
+            </w:r>
+            <w:r>
+              <w:rPr>
+                <w:noProof/>
+                <w:webHidden/>
+              </w:rPr>
+            </w:r>
+            <w:r>
+              <w:rPr>
+                <w:noProof/>
+                <w:webHidden/>
+              </w:rPr>
+              <w:fldChar w:fldCharType="separate"/>
+            </w:r>
+            <w:r>
+              <w:rPr>
+                <w:noProof/>
+                <w:webHidden/>
+              </w:rPr>
+              <w:t>3</w:t>
+            </w:r>
+            <w:r>
+              <w:rPr>
+                <w:noProof/>
+                <w:webHidden/>
+              </w:rPr>
+              <w:fldChar w:fldCharType="end"/>
+            </w:r>
+          </w:hyperlink>
+        </w:p>
+        <w:p>
+          <w:pPr>
+            <w:pStyle w:val="Verzeichnis1"/>
+            <w:tabs>
+              <w:tab w:val="right" w:leader="dot" w:pos="9628"/>
+            </w:tabs>
+            <w:rPr>
+              <w:rFonts w:asciiTheme="minorHAnsi" w:eastAsiaTheme="minorEastAsia" w:hAnsiTheme="minorHAnsi"/>
+              <w:noProof/>
+              <w:kern w:val="2"/>
+              <w:sz w:val="24"/>
+              <w:szCs w:val="24"/>
+              <w:lang w:eastAsia="de-DE"/>
+              <w14:ligatures w14:val="standardContextual"/>
+            </w:rPr>
+          </w:pPr>
+          <w:hyperlink w:anchor="_Toc191381534" w:history="1">
+            <w:r>
+              <w:rPr>
+                <w:rStyle w:val="Hyperlink"/>
+                <w:noProof/>
+              </w:rPr>
+              <w:t>Methodik</w:t>
+            </w:r>
+            <w:r>
+              <w:rPr>
+                <w:noProof/>
+                <w:webHidden/>
+              </w:rPr>
+              <w:tab/>
+            </w:r>
+            <w:r>
+              <w:rPr>
+                <w:noProof/>
+                <w:webHidden/>
+              </w:rPr>
+              <w:fldChar w:fldCharType="begin"/>
+            </w:r>
+            <w:r>
+              <w:rPr>
+                <w:noProof/>
+                <w:webHidden/>
+              </w:rPr>
+              <w:instrText xml:space="preserve"> PAGEREF _Toc191381534 \h </w:instrText>
+            </w:r>
+            <w:r>
+              <w:rPr>
+                <w:noProof/>
+                <w:webHidden/>
+              </w:rPr>
+            </w:r>
+            <w:r>
+              <w:rPr>
+                <w:noProof/>
+                <w:webHidden/>
+              </w:rPr>
+              <w:fldChar w:fldCharType="separate"/>
+            </w:r>
+            <w:r>
+              <w:rPr>
+                <w:noProof/>
+                <w:webHidden/>
+              </w:rPr>
+              <w:t>3</w:t>
+            </w:r>
+            <w:r>
+              <w:rPr>
+                <w:noProof/>
+                <w:webHidden/>
+              </w:rPr>
+              <w:fldChar w:fldCharType="end"/>
+            </w:r>
+          </w:hyperlink>
+        </w:p>
+        <w:p>
+          <w:pPr>
+            <w:pStyle w:val="Verzeichnis1"/>
+            <w:tabs>
+              <w:tab w:val="right" w:leader="dot" w:pos="9628"/>
+            </w:tabs>
+            <w:rPr>
+              <w:rFonts w:asciiTheme="minorHAnsi" w:eastAsiaTheme="minorEastAsia" w:hAnsiTheme="minorHAnsi"/>
+              <w:noProof/>
+              <w:kern w:val="2"/>
+              <w:sz w:val="24"/>
+              <w:szCs w:val="24"/>
+              <w:lang w:eastAsia="de-DE"/>
+              <w14:ligatures w14:val="standardContextual"/>
+            </w:rPr>
+          </w:pPr>
+          <w:hyperlink w:anchor="_Toc191381535" w:history="1">
+            <w:r>
+              <w:rPr>
+                <w:rStyle w:val="Hyperlink"/>
+                <w:noProof/>
+              </w:rPr>
+              <w:t>Gliederungsentwurf</w:t>
+            </w:r>
+            <w:r>
+              <w:rPr>
+                <w:noProof/>
+                <w:webHidden/>
+              </w:rPr>
+              <w:tab/>
+            </w:r>
+            <w:r>
+              <w:rPr>
+                <w:noProof/>
+                <w:webHidden/>
+              </w:rPr>
+              <w:fldChar w:fldCharType="begin"/>
+            </w:r>
+            <w:r>
+              <w:rPr>
+                <w:noProof/>
+                <w:webHidden/>
+              </w:rPr>
+              <w:instrText xml:space="preserve"> PAGEREF _Toc191381535 \h </w:instrText>
+            </w:r>
+            <w:r>
+              <w:rPr>
+                <w:noProof/>
+                <w:webHidden/>
+              </w:rPr>
+            </w:r>
+            <w:r>
+              <w:rPr>
+                <w:noProof/>
+                <w:webHidden/>
+              </w:rPr>
+              <w:fldChar w:fldCharType="separate"/>
+            </w:r>
+            <w:r>
+              <w:rPr>
+                <w:noProof/>
+                <w:webHidden/>
+              </w:rPr>
+              <w:t>3</w:t>
+            </w:r>
+            <w:r>
+              <w:rPr>
+                <w:noProof/>
+                <w:webHidden/>
+              </w:rPr>
+              <w:fldChar w:fldCharType="end"/>
+            </w:r>
+          </w:hyperlink>
+        </w:p>
+        <w:p>
+          <w:pPr>
+            <w:pStyle w:val="Verzeichnis1"/>
+            <w:tabs>
+              <w:tab w:val="right" w:leader="dot" w:pos="9628"/>
+            </w:tabs>
+            <w:rPr>
+              <w:rFonts w:asciiTheme="minorHAnsi" w:eastAsiaTheme="minorEastAsia" w:hAnsiTheme="minorHAnsi"/>
+              <w:noProof/>
+              <w:kern w:val="2"/>
+              <w:sz w:val="24"/>
+              <w:szCs w:val="24"/>
+              <w:lang w:eastAsia="de-DE"/>
+              <w14:ligatures w14:val="standardContextual"/>
+            </w:rPr>
+          </w:pPr>
+          <w:hyperlink w:anchor="_Toc191381536" w:history="1">
+            <w:r>
+              <w:rPr>
+                <w:rStyle w:val="Hyperlink"/>
+                <w:noProof/>
+              </w:rPr>
+              <w:t>Zeitplan</w:t>
+            </w:r>
+            <w:r>
+              <w:rPr>
+                <w:noProof/>
+                <w:webHidden/>
+              </w:rPr>
+              <w:tab/>
+            </w:r>
+            <w:r>
+              <w:rPr>
+                <w:noProof/>
+                <w:webHidden/>
+              </w:rPr>
+              <w:fldChar w:fldCharType="begin"/>
+            </w:r>
+            <w:r>
+              <w:rPr>
+                <w:noProof/>
+                <w:webHidden/>
+              </w:rPr>
+              <w:instrText xml:space="preserve"> PAGEREF _Toc191381536 \h </w:instrText>
+            </w:r>
+            <w:r>
+              <w:rPr>
+                <w:noProof/>
+                <w:webHidden/>
+              </w:rPr>
+            </w:r>
+            <w:r>
+              <w:rPr>
+                <w:noProof/>
+                <w:webHidden/>
+              </w:rPr>
+              <w:fldChar w:fldCharType="separate"/>
+            </w:r>
+            <w:r>
+              <w:rPr>
+                <w:noProof/>
+                <w:webHidden/>
+              </w:rPr>
+              <w:t>3</w:t>
+            </w:r>
+            <w:r>
+              <w:rPr>
+                <w:noProof/>
+                <w:webHidden/>
+              </w:rPr>
+              <w:fldChar w:fldCharType="end"/>
+            </w:r>
+          </w:hyperlink>
+        </w:p>
+        <w:p>
+          <w:pPr>
+            <w:pStyle w:val="Verzeichnis1"/>
+            <w:tabs>
+              <w:tab w:val="right" w:leader="dot" w:pos="9628"/>
+            </w:tabs>
+            <w:rPr>
+              <w:rFonts w:asciiTheme="minorHAnsi" w:eastAsiaTheme="minorEastAsia" w:hAnsiTheme="minorHAnsi"/>
+              <w:noProof/>
+              <w:kern w:val="2"/>
+              <w:sz w:val="24"/>
+              <w:szCs w:val="24"/>
+              <w:lang w:eastAsia="de-DE"/>
+              <w14:ligatures w14:val="standardContextual"/>
+            </w:rPr>
+          </w:pPr>
+          <w:hyperlink w:anchor="_Toc191381537" w:history="1">
+            <w:r>
+              <w:rPr>
+                <w:rStyle w:val="Hyperlink"/>
+                <w:noProof/>
+              </w:rPr>
+              <w:t>Vorläufiges Literaturverzeichnis</w:t>
+            </w:r>
+            <w:r>
+              <w:rPr>
+                <w:noProof/>
+                <w:webHidden/>
+              </w:rPr>
+              <w:tab/>
+            </w:r>
+            <w:r>
+              <w:rPr>
+                <w:noProof/>
+                <w:webHidden/>
+              </w:rPr>
+              <w:fldChar w:fldCharType="begin"/>
+            </w:r>
+            <w:r>
+              <w:rPr>
+                <w:noProof/>
+                <w:webHidden/>
+              </w:rPr>
+              <w:instrText xml:space="preserve"> PAGEREF _Toc191381537 \h </w:instrText>
+            </w:r>
+            <w:r>
+              <w:rPr>
+                <w:noProof/>
+                <w:webHidden/>
+              </w:rPr>
+            </w:r>
+            <w:r>
+              <w:rPr>
+                <w:noProof/>
+                <w:webHidden/>
+              </w:rPr>
+              <w:fldChar w:fldCharType="separate"/>
+            </w:r>
+            <w:r>
+              <w:rPr>
+                <w:noProof/>
+                <w:webHidden/>
+              </w:rPr>
+              <w:t>3</w:t>
             </w:r>
             <w:r>
               <w:rPr>
@@ -714,41 +1098,764 @@
     </w:p>
     <w:p>
       <w:pPr>
+        <w:spacing w:after="160" w:line="259" w:lineRule="auto"/>
+        <w:jc w:val="left"/>
+        <w:rPr>
+          <w:rFonts w:eastAsiaTheme="majorEastAsia" w:cstheme="majorBidi"/>
+          <w:b/>
+          <w:sz w:val="28"/>
+          <w:szCs w:val="26"/>
+        </w:rPr>
+      </w:pPr>
+      <w:r>
+        <w:br w:type="page"/>
+      </w:r>
+    </w:p>
+    <w:p>
+      <w:pPr>
         <w:pStyle w:val="H1"/>
+      </w:pPr>
+      <w:bookmarkStart w:id="0" w:name="_Toc191381531"/>
+      <w:r>
+        <w:lastRenderedPageBreak/>
+        <w:t>Einleitung</w:t>
+      </w:r>
+      <w:bookmarkEnd w:id="0"/>
+    </w:p>
+    <w:p>
+      <w:pPr>
+        <w:spacing w:after="160" w:line="259" w:lineRule="auto"/>
+        <w:jc w:val="left"/>
+        <w:rPr>
+          <w:rFonts w:eastAsiaTheme="majorEastAsia" w:cstheme="majorBidi"/>
+          <w:b/>
+          <w:sz w:val="32"/>
+          <w:szCs w:val="32"/>
+        </w:rPr>
+      </w:pPr>
+      <w:r>
+        <w:br w:type="page"/>
+      </w:r>
+    </w:p>
+    <w:p>
+      <w:pPr>
+        <w:pStyle w:val="H1"/>
+      </w:pPr>
+    </w:p>
+    <w:p>
+      <w:pPr>
+        <w:pStyle w:val="H1"/>
+      </w:pPr>
+      <w:bookmarkStart w:id="1" w:name="_Toc191381532"/>
+      <w:r>
+        <w:t>Theoretische Fundierung</w:t>
+      </w:r>
+      <w:bookmarkEnd w:id="1"/>
+    </w:p>
+    <w:p>
+      <w:pPr>
+        <w:pStyle w:val="H1"/>
+      </w:pPr>
+      <w:bookmarkStart w:id="2" w:name="_Toc191381533"/>
+      <w:r>
+        <w:t>Forschungsfrage</w:t>
+      </w:r>
+      <w:bookmarkEnd w:id="2"/>
+    </w:p>
+    <w:p>
+      <w:r>
+        <w:t xml:space="preserve">In den Vorgestellten Wissenschaftlichen Arbeiten wurden Aspekte der Asynchronen Programmierung, Performance vergleiche zwischen verschiedenen Programmiersprachen </w:t>
+      </w:r>
+      <w:r>
+        <w:t xml:space="preserve">dargestellt. Jedoch beschreiben die Quellen den Zusammenhang von Asynchroner Programmierung und dem daraus Resultierenden Performance Einfluss nur </w:t>
+      </w:r>
+    </w:p>
+    <w:p>
+      <w:r>
+        <w:t>Die Forschungsfrage, die in der Wissenschaftlichen Arbeit, gestellt und beantwortet werden soll ist: Wie beeinflusst die Asynchronität von Operationen innerhalb eines PHP Rest Endpunkt die Performance in Lasttests?</w:t>
+      </w:r>
+    </w:p>
+    <w:p>
+      <w:pPr>
+        <w:spacing w:after="160" w:line="259" w:lineRule="auto"/>
+        <w:jc w:val="left"/>
+        <w:rPr>
+          <w:rFonts w:eastAsiaTheme="majorEastAsia" w:cstheme="majorBidi"/>
+          <w:b/>
+          <w:sz w:val="32"/>
+          <w:szCs w:val="32"/>
+        </w:rPr>
+      </w:pPr>
+      <w:bookmarkStart w:id="3" w:name="_Toc191381534"/>
+      <w:r>
+        <w:br w:type="page"/>
+      </w:r>
+    </w:p>
+    <w:p>
+      <w:pPr>
+        <w:pStyle w:val="H1"/>
+      </w:pPr>
+      <w:r>
+        <w:lastRenderedPageBreak/>
+        <w:t>Methodik</w:t>
+      </w:r>
+      <w:bookmarkEnd w:id="3"/>
+    </w:p>
+    <w:p>
+      <w:r>
+        <w:t xml:space="preserve">Die Forschungsfrage soll mithilfe eines Experimentes überprüft werden. In dem Experiment werden die beiden Endpunkte eines Lastentestes unterzogen. Dabei soll herausgefunden werden wie die Performance der API sich verhält, wenn das Anfrage Volumen sich erhöht. Dabei wird mit einem API Test-Tool Anfragen an den Endpunkt generiert. </w:t>
+      </w:r>
+      <w:r>
+        <w:t>Das Volumen der Anfragen wird während des Testes stück für stück erhöht. Insbesondere wird Überprüft wie die Antwortzeit in Relation zu den Anfragen steht.</w:t>
+      </w:r>
+    </w:p>
+    <w:p>
+      <w:r>
+        <w:t xml:space="preserve">Für das Experiment wird in PHP mit dem Framework Slim eine </w:t>
+      </w:r>
+      <w:proofErr w:type="spellStart"/>
+      <w:r>
+        <w:t>RestAPI</w:t>
+      </w:r>
+      <w:proofErr w:type="spellEnd"/>
+      <w:r>
+        <w:t xml:space="preserve"> entwickelt. Die API stellt zwei Endpunkte zur Verfügung. Der Synchrone wird mit </w:t>
+      </w:r>
+      <w:r>
+        <w:t>Standard</w:t>
+      </w:r>
+      <w:r>
+        <w:t xml:space="preserve"> PHP entwickelt. Im Asynchronen kommt zusätzlich noch </w:t>
+      </w:r>
+      <w:proofErr w:type="spellStart"/>
+      <w:r>
+        <w:t>Guzzle</w:t>
+      </w:r>
+      <w:proofErr w:type="spellEnd"/>
+      <w:r>
+        <w:t xml:space="preserve"> zum Einsatz. </w:t>
+      </w:r>
+      <w:r>
+        <w:t xml:space="preserve">Dadurch werden die Asynchronen Features ermöglicht. Die beiden Endpunkte sind gleich Strukturiert. Die Anfrage wird angenommen und anhand der Parameter eine Query in einer MySQL Datenbank ausgeführt. Dabei wird darauf geachtet, dass es sich um eine sehr Komplexe Query handelt. Dadurch wird sichergestellt, dass die Abfrage eine Zeit für die Ausführung benötigt. Die Ergebnisse der Datenbankabfrage werden in JSON-Format aufbereitet und als Response zurückgesendet. Dies bietet eine realistische Nutzung eins Rest Endpunkte. </w:t>
+      </w:r>
+    </w:p>
+    <w:p>
+      <w:r>
+        <w:t xml:space="preserve">Das Experiment wird auf einem Desktop PC ausgeführt. Die Systemumgebung, MySQL-Datenbank und Apache Webserver, wird mittels Docker erzeugt. Dafür werden die Bereits bestehenden Container </w:t>
+      </w:r>
+      <w:proofErr w:type="spellStart"/>
+      <w:r>
+        <w:t>webdevops</w:t>
+      </w:r>
+      <w:proofErr w:type="spellEnd"/>
+      <w:r>
+        <w:t>/</w:t>
+      </w:r>
+      <w:proofErr w:type="spellStart"/>
+      <w:r>
+        <w:t>php</w:t>
+      </w:r>
+      <w:proofErr w:type="spellEnd"/>
+      <w:r>
+        <w:t>-apache</w:t>
+      </w:r>
+      <w:r>
+        <w:t xml:space="preserve"> und </w:t>
+      </w:r>
+      <w:proofErr w:type="spellStart"/>
+      <w:r>
+        <w:t>mysql</w:t>
+      </w:r>
+      <w:proofErr w:type="spellEnd"/>
+      <w:r>
+        <w:t xml:space="preserve"> verwendet. Dadurch ist die Systemumgebung klar von der Maschine getrennt. Des </w:t>
+      </w:r>
+      <w:proofErr w:type="spellStart"/>
+      <w:r>
+        <w:t>weiteren</w:t>
+      </w:r>
+      <w:proofErr w:type="spellEnd"/>
+      <w:r>
+        <w:t xml:space="preserve"> ist es dadurch möglich die Systemumgebung für jeden Durchlauf zurückzusetzen. Dadurch wird sichergestellt, dass die vorherigen Experimente die Nachfolgenden nicht </w:t>
+      </w:r>
+      <w:r>
+        <w:t>beeinflussen</w:t>
+      </w:r>
+      <w:r>
+        <w:t>.</w:t>
+      </w:r>
+    </w:p>
+    <w:p>
+      <w:r>
+        <w:t xml:space="preserve">Die Überprüfung der Antwortzeit erfolgt mit der Anwendung </w:t>
+      </w:r>
+      <w:proofErr w:type="spellStart"/>
+      <w:r>
+        <w:t>Artillery</w:t>
+      </w:r>
+      <w:proofErr w:type="spellEnd"/>
+      <w:r>
+        <w:t xml:space="preserve">. Dabei handelt es sich um eine Node CLI Anwendung, die dafür geschaffen wurde um die Performance von Webanwendungen zu testen. Es wird definiert wie </w:t>
+      </w:r>
+      <w:proofErr w:type="spellStart"/>
+      <w:r>
+        <w:t>Lange</w:t>
+      </w:r>
+      <w:proofErr w:type="spellEnd"/>
+      <w:r>
+        <w:t xml:space="preserve"> die Testphase dauert und wie viele Anfragen pro Sekunde gesendet werden. Im ersten Schritt wird über eine Zeit von 5 Minuten die Anzahl der Anfragen auf 1000 pro Sekunde erhöht. Dies dient der ersten Einschätzung. Falls dabei festgestellt wird, dass beide Endpunkte bei 1000 Anfragen pro Sekunde keine Nennenswerte Antwortzeit aufweisen, dann wird die Maximalbelastung in 1000 Schritte erhöht bis Nennenswerte Ergebnisse vorliegen. Bei dem Testen wird fünf Sekunden als maximal Zugelassene Antwortzeit betrachtet.</w:t>
+      </w:r>
+    </w:p>
+    <w:p>
+      <w:proofErr w:type="spellStart"/>
+      <w:r>
+        <w:t>Artillery</w:t>
+      </w:r>
+      <w:proofErr w:type="spellEnd"/>
+      <w:r>
+        <w:t xml:space="preserve"> liefert Daten für die Minimale, Maximale und Mittlere Antwortzeit zurück. Ebenso auch das 99 Perzentil. Die Ergebnisse der Endpunkte wird miteinander Verglichen. Falls die Asynchrone Programmierung einen Einfluss auf die Performance besitzt, dann werden die Messdaten für die Asynchronen Endpunkt niedriger </w:t>
+      </w:r>
+      <w:proofErr w:type="spellStart"/>
+      <w:r>
+        <w:t>Ausfallen</w:t>
+      </w:r>
+      <w:proofErr w:type="spellEnd"/>
+      <w:r>
+        <w:t>, als für den Synchronen. Im Falle das die Mittlere Antwortzeit und das 99 Perzentil bei beiden Endpunkten gleich ist, können die Minimalen und Maximalen Antwortzeiten einen Einblick in das Verhalten im Extrembereich liefern.</w:t>
+      </w:r>
+    </w:p>
+    <w:p>
+      <w:pPr>
+        <w:pStyle w:val="H1"/>
+      </w:pPr>
+      <w:bookmarkStart w:id="4" w:name="_Toc191381535"/>
+      <w:r>
+        <w:lastRenderedPageBreak/>
+        <w:t>Gliederungsentwurf</w:t>
+      </w:r>
+      <w:bookmarkEnd w:id="4"/>
+    </w:p>
+    <w:p>
+      <w:pPr>
+        <w:pStyle w:val="Listenabsatz"/>
         <w:numPr>
           <w:ilvl w:val="0"/>
-          <w:numId w:val="1"/>
+          <w:numId w:val="3"/>
         </w:numPr>
       </w:pPr>
       <w:r>
         <w:t>Einleitung</w:t>
       </w:r>
-    </w:p>
-    <w:p>
-      <w:r>
-        <w:t>Mit</w:t>
-      </w:r>
-    </w:p>
-    <w:p>
-      <w:pPr>
-        <w:pStyle w:val="H2"/>
+      <w:r>
+        <w:t>, 1.5 Seiten</w:t>
+      </w:r>
+    </w:p>
+    <w:p>
+      <w:pPr>
+        <w:pStyle w:val="Listenabsatz"/>
+        <w:numPr>
+          <w:ilvl w:val="0"/>
+          <w:numId w:val="3"/>
+        </w:numPr>
+      </w:pPr>
+      <w:r>
+        <w:t>Theoretische Fundierung</w:t>
+      </w:r>
+      <w:r>
+        <w:t>, 4 Seiten</w:t>
+      </w:r>
+    </w:p>
+    <w:p>
+      <w:pPr>
+        <w:pStyle w:val="Listenabsatz"/>
         <w:numPr>
           <w:ilvl w:val="1"/>
-          <w:numId w:val="1"/>
+          <w:numId w:val="3"/>
         </w:numPr>
       </w:pPr>
       <w:r>
-        <w:t>Begriffliche Erklärung</w:t>
-      </w:r>
-    </w:p>
-    <w:p>
-      <w:pPr>
-        <w:pStyle w:val="H2"/>
+        <w:t>PHP</w:t>
+      </w:r>
+      <w:r>
+        <w:t xml:space="preserve"> und Slim</w:t>
+      </w:r>
+    </w:p>
+    <w:p>
+      <w:pPr>
+        <w:pStyle w:val="Listenabsatz"/>
         <w:numPr>
           <w:ilvl w:val="1"/>
-          <w:numId w:val="1"/>
+          <w:numId w:val="3"/>
         </w:numPr>
       </w:pPr>
+      <w:r>
+        <w:t>Asynchrone Programmierung</w:t>
+      </w:r>
+    </w:p>
+    <w:p>
+      <w:pPr>
+        <w:pStyle w:val="Listenabsatz"/>
+        <w:numPr>
+          <w:ilvl w:val="1"/>
+          <w:numId w:val="3"/>
+        </w:numPr>
+      </w:pPr>
+      <w:proofErr w:type="spellStart"/>
+      <w:r>
+        <w:t>Lasttest</w:t>
+      </w:r>
+      <w:proofErr w:type="spellEnd"/>
+      <w:r>
+        <w:t xml:space="preserve"> und Performance-Metriken</w:t>
+      </w:r>
+    </w:p>
+    <w:p>
+      <w:pPr>
+        <w:pStyle w:val="Listenabsatz"/>
+        <w:numPr>
+          <w:ilvl w:val="0"/>
+          <w:numId w:val="3"/>
+        </w:numPr>
+      </w:pPr>
+      <w:r>
+        <w:t>Methodik, 5 Seiten</w:t>
+      </w:r>
+    </w:p>
+    <w:p>
+      <w:pPr>
+        <w:pStyle w:val="Listenabsatz"/>
+        <w:numPr>
+          <w:ilvl w:val="1"/>
+          <w:numId w:val="3"/>
+        </w:numPr>
+      </w:pPr>
+      <w:r>
+        <w:t>Aufbau des Experimentes</w:t>
+      </w:r>
+    </w:p>
+    <w:p>
+      <w:pPr>
+        <w:pStyle w:val="Listenabsatz"/>
+        <w:numPr>
+          <w:ilvl w:val="1"/>
+          <w:numId w:val="3"/>
+        </w:numPr>
+      </w:pPr>
+      <w:r>
+        <w:t>Die Verwendeten Daten</w:t>
+      </w:r>
+    </w:p>
+    <w:p>
+      <w:pPr>
+        <w:pStyle w:val="Listenabsatz"/>
+        <w:numPr>
+          <w:ilvl w:val="1"/>
+          <w:numId w:val="3"/>
+        </w:numPr>
+      </w:pPr>
+      <w:r>
+        <w:t>Strukturierung der Lasttests</w:t>
+      </w:r>
+    </w:p>
+    <w:p>
+      <w:pPr>
+        <w:pStyle w:val="Listenabsatz"/>
+        <w:numPr>
+          <w:ilvl w:val="1"/>
+          <w:numId w:val="3"/>
+        </w:numPr>
+      </w:pPr>
+      <w:r>
+        <w:t xml:space="preserve">Die Implementation der </w:t>
+      </w:r>
+      <w:proofErr w:type="spellStart"/>
+      <w:r>
+        <w:t>RestAPI</w:t>
+      </w:r>
+      <w:proofErr w:type="spellEnd"/>
+    </w:p>
+    <w:p>
+      <w:pPr>
+        <w:pStyle w:val="Listenabsatz"/>
+        <w:numPr>
+          <w:ilvl w:val="0"/>
+          <w:numId w:val="3"/>
+        </w:numPr>
+      </w:pPr>
+      <w:r>
+        <w:t>Ergebnisse des Experimentes, 3 Seiten</w:t>
+      </w:r>
+    </w:p>
+    <w:p>
+      <w:pPr>
+        <w:pStyle w:val="Listenabsatz"/>
+        <w:numPr>
+          <w:ilvl w:val="0"/>
+          <w:numId w:val="3"/>
+        </w:numPr>
+      </w:pPr>
+      <w:r>
+        <w:t>Fazit, 1.5 Seiten</w:t>
+      </w:r>
+    </w:p>
+    <w:p>
+      <w:pPr>
+        <w:pStyle w:val="Listenabsatz"/>
+        <w:numPr>
+          <w:ilvl w:val="0"/>
+          <w:numId w:val="3"/>
+        </w:numPr>
+      </w:pPr>
+      <w:r>
+        <w:t>Literaturverzeichnis</w:t>
+      </w:r>
+    </w:p>
+    <w:p>
+      <w:pPr>
+        <w:pStyle w:val="H1"/>
+      </w:pPr>
+      <w:bookmarkStart w:id="5" w:name="_Toc191381536"/>
+      <w:r>
+        <w:t>Zeitplan</w:t>
+      </w:r>
+      <w:bookmarkEnd w:id="5"/>
+    </w:p>
+    <w:tbl>
+      <w:tblPr>
+        <w:tblStyle w:val="Tabellenraster"/>
+        <w:tblW w:w="0" w:type="auto"/>
+        <w:tblLook w:val="04A0" w:firstRow="1" w:lastRow="0" w:firstColumn="1" w:lastColumn="0" w:noHBand="0" w:noVBand="1"/>
+      </w:tblPr>
+      <w:tblGrid>
+        <w:gridCol w:w="4814"/>
+        <w:gridCol w:w="4814"/>
+      </w:tblGrid>
+      <w:tr>
+        <w:tc>
+          <w:tcPr>
+            <w:tcW w:w="4814" w:type="dxa"/>
+          </w:tcPr>
+          <w:p>
+            <w:r>
+              <w:t>1.5.2025-29.06.2025</w:t>
+            </w:r>
+          </w:p>
+        </w:tc>
+        <w:tc>
+          <w:tcPr>
+            <w:tcW w:w="4814" w:type="dxa"/>
+          </w:tcPr>
+          <w:p>
+            <w:r>
+              <w:t>Quellen Suche und Validation</w:t>
+            </w:r>
+          </w:p>
+        </w:tc>
+      </w:tr>
+      <w:tr>
+        <w:tc>
+          <w:tcPr>
+            <w:tcW w:w="4814" w:type="dxa"/>
+          </w:tcPr>
+          <w:p>
+            <w:r>
+              <w:t>30.06.2025-13.07.2025</w:t>
+            </w:r>
+          </w:p>
+        </w:tc>
+        <w:tc>
+          <w:tcPr>
+            <w:tcW w:w="4814" w:type="dxa"/>
+          </w:tcPr>
+          <w:p>
+            <w:r>
+              <w:t>Verfassen der Theoretischen Fundierung und Methodik</w:t>
+            </w:r>
+          </w:p>
+        </w:tc>
+      </w:tr>
+      <w:tr>
+        <w:tc>
+          <w:tcPr>
+            <w:tcW w:w="4814" w:type="dxa"/>
+          </w:tcPr>
+          <w:p>
+            <w:r>
+              <w:t>14.07.2025-20.07.2025</w:t>
+            </w:r>
+          </w:p>
+        </w:tc>
+        <w:tc>
+          <w:tcPr>
+            <w:tcW w:w="4814" w:type="dxa"/>
+          </w:tcPr>
+          <w:p>
+            <w:proofErr w:type="spellStart"/>
+            <w:r>
+              <w:t>Bufferzeit</w:t>
+            </w:r>
+            <w:proofErr w:type="spellEnd"/>
+            <w:r>
+              <w:t xml:space="preserve">, für die Überarbeitung und Verbesserung des </w:t>
+            </w:r>
+            <w:proofErr w:type="spellStart"/>
+            <w:r>
+              <w:t>Verschriflichten</w:t>
+            </w:r>
+            <w:proofErr w:type="spellEnd"/>
+          </w:p>
+        </w:tc>
+      </w:tr>
+      <w:tr>
+        <w:tc>
+          <w:tcPr>
+            <w:tcW w:w="4814" w:type="dxa"/>
+          </w:tcPr>
+          <w:p>
+            <w:r>
+              <w:t>21.07.2025-27.07.2025</w:t>
+            </w:r>
+          </w:p>
+        </w:tc>
+        <w:tc>
+          <w:tcPr>
+            <w:tcW w:w="4814" w:type="dxa"/>
+          </w:tcPr>
+          <w:p>
+            <w:r>
+              <w:t xml:space="preserve">Implementierung der </w:t>
+            </w:r>
+            <w:proofErr w:type="spellStart"/>
+            <w:r>
+              <w:t>Entpunkte</w:t>
+            </w:r>
+            <w:proofErr w:type="spellEnd"/>
+          </w:p>
+        </w:tc>
+      </w:tr>
+      <w:tr>
+        <w:tc>
+          <w:tcPr>
+            <w:tcW w:w="4814" w:type="dxa"/>
+          </w:tcPr>
+          <w:p>
+            <w:r>
+              <w:t>28.07.2025-03.08.2025</w:t>
+            </w:r>
+          </w:p>
+        </w:tc>
+        <w:tc>
+          <w:tcPr>
+            <w:tcW w:w="4814" w:type="dxa"/>
+          </w:tcPr>
+          <w:p>
+            <w:proofErr w:type="spellStart"/>
+            <w:r>
+              <w:t>Bufferzeit</w:t>
+            </w:r>
+            <w:proofErr w:type="spellEnd"/>
+            <w:r>
+              <w:t>, bei Problemen in der Implementierung</w:t>
+            </w:r>
+          </w:p>
+        </w:tc>
+      </w:tr>
+      <w:tr>
+        <w:tc>
+          <w:tcPr>
+            <w:tcW w:w="4814" w:type="dxa"/>
+          </w:tcPr>
+          <w:p>
+            <w:r>
+              <w:t>4.08.2025-10.08.2025</w:t>
+            </w:r>
+          </w:p>
+        </w:tc>
+        <w:tc>
+          <w:tcPr>
+            <w:tcW w:w="4814" w:type="dxa"/>
+          </w:tcPr>
+          <w:p>
+            <w:r>
+              <w:t>Durchführen des Experimentes</w:t>
+            </w:r>
+          </w:p>
+        </w:tc>
+      </w:tr>
+      <w:tr>
+        <w:tc>
+          <w:tcPr>
+            <w:tcW w:w="4814" w:type="dxa"/>
+          </w:tcPr>
+          <w:p>
+            <w:r>
+              <w:t>11.08.2025-24.08.2025</w:t>
+            </w:r>
+          </w:p>
+        </w:tc>
+        <w:tc>
+          <w:tcPr>
+            <w:tcW w:w="4814" w:type="dxa"/>
+          </w:tcPr>
+          <w:p>
+            <w:r>
+              <w:t>Analyse, Implikation und Fazit verfassen</w:t>
+            </w:r>
+          </w:p>
+        </w:tc>
+      </w:tr>
+      <w:tr>
+        <w:tc>
+          <w:tcPr>
+            <w:tcW w:w="4814" w:type="dxa"/>
+          </w:tcPr>
+          <w:p>
+            <w:r>
+              <w:t>25.08.2025-31.08.2025</w:t>
+            </w:r>
+          </w:p>
+        </w:tc>
+        <w:tc>
+          <w:tcPr>
+            <w:tcW w:w="4814" w:type="dxa"/>
+          </w:tcPr>
+          <w:p>
+            <w:r>
+              <w:t>Verfassen der Einleitung</w:t>
+            </w:r>
+          </w:p>
+        </w:tc>
+      </w:tr>
+      <w:tr>
+        <w:tc>
+          <w:tcPr>
+            <w:tcW w:w="4814" w:type="dxa"/>
+          </w:tcPr>
+          <w:p>
+            <w:r>
+              <w:t>1.09.2025-14.09.2025</w:t>
+            </w:r>
+          </w:p>
+        </w:tc>
+        <w:tc>
+          <w:tcPr>
+            <w:tcW w:w="4814" w:type="dxa"/>
+          </w:tcPr>
+          <w:p>
+            <w:r>
+              <w:t xml:space="preserve">Korrekturlesen, Ausbessern der Formulierungen </w:t>
+            </w:r>
+          </w:p>
+        </w:tc>
+      </w:tr>
+      <w:tr>
+        <w:tc>
+          <w:tcPr>
+            <w:tcW w:w="4814" w:type="dxa"/>
+          </w:tcPr>
+          <w:p>
+            <w:r>
+              <w:t>15.09.2025-21.09.2025</w:t>
+            </w:r>
+          </w:p>
+        </w:tc>
+        <w:tc>
+          <w:tcPr>
+            <w:tcW w:w="4814" w:type="dxa"/>
+          </w:tcPr>
+          <w:p>
+            <w:proofErr w:type="spellStart"/>
+            <w:r>
+              <w:t>Bufferzeit</w:t>
+            </w:r>
+            <w:proofErr w:type="spellEnd"/>
+            <w:r>
+              <w:t>, für Nachbesserungen nach dem Korrektur lesen.</w:t>
+            </w:r>
+          </w:p>
+        </w:tc>
+      </w:tr>
+      <w:tr>
+        <w:tc>
+          <w:tcPr>
+            <w:tcW w:w="4814" w:type="dxa"/>
+          </w:tcPr>
+          <w:p>
+            <w:r>
+              <w:t>22.09.2025</w:t>
+            </w:r>
+          </w:p>
+        </w:tc>
+        <w:tc>
+          <w:tcPr>
+            <w:tcW w:w="4814" w:type="dxa"/>
+          </w:tcPr>
+          <w:p>
+            <w:r>
+              <w:t>Abgabe der Wissenschaftlichen Arbeit</w:t>
+            </w:r>
+          </w:p>
+        </w:tc>
+      </w:tr>
+      <w:tr>
+        <w:tc>
+          <w:tcPr>
+            <w:tcW w:w="4814" w:type="dxa"/>
+          </w:tcPr>
+          <w:p>
+            <w:r>
+              <w:lastRenderedPageBreak/>
+              <w:t>30.09.2025</w:t>
+            </w:r>
+          </w:p>
+        </w:tc>
+        <w:tc>
+          <w:tcPr>
+            <w:tcW w:w="4814" w:type="dxa"/>
+          </w:tcPr>
+          <w:p>
+            <w:r>
+              <w:t>Deadline für die Abgabe</w:t>
+            </w:r>
+          </w:p>
+        </w:tc>
+      </w:tr>
+    </w:tbl>
+    <w:p>
+      <w:pPr>
+        <w:pStyle w:val="H1"/>
+      </w:pPr>
+      <w:bookmarkStart w:id="6" w:name="_Toc191381537"/>
+      <w:r>
+        <w:t>Vorläufiges Literaturverzeichnis</w:t>
+      </w:r>
+      <w:bookmarkEnd w:id="6"/>
+    </w:p>
+    <w:p>
+      <w:pPr>
+        <w:pStyle w:val="H2"/>
+      </w:pPr>
+      <w:r>
+        <w:t>Textquellen</w:t>
+      </w:r>
+    </w:p>
+    <w:p>
+      <w:pPr>
+        <w:pStyle w:val="H2"/>
+      </w:pPr>
+      <w:r>
+        <w:t>Internetquellen</w:t>
+      </w:r>
+    </w:p>
+    <w:p>
+      <w:r>
+        <w:t>Technology | 2024 Stack Overflow Developer Survey. (2024)</w:t>
+      </w:r>
+    </w:p>
+    <w:p>
+      <w:r>
+        <w:t>https://survey.stackoverflow.co/2024/technology#most-popular-technologies</w:t>
+      </w:r>
     </w:p>
     <w:sectPr>
       <w:pgSz w:w="11906" w:h="16838"/>
@@ -761,8 +1868,94 @@
 </file>
 
 <file path=word/numbering.xml><?xml version="1.0" encoding="utf-8"?>
-<w:numbering xmlns:wpc="http://schemas.microsoft.com/office/word/2010/wordprocessingCanvas" xmlns:cx="http://schemas.microsoft.com/office/drawing/2014/chartex" xmlns:cx1="http://schemas.microsoft.com/office/drawing/2015/9/8/chartex" xmlns:cx2="http://schemas.microsoft.com/office/drawing/2015/10/21/chartex" xmlns:cx3="http://schemas.microsoft.com/office/drawing/2016/5/9/chartex" xmlns:cx4="http://schemas.microsoft.com/office/drawing/2016/5/10/chartex" xmlns:cx5="http://schemas.microsoft.com/office/drawing/2016/5/11/chartex" xmlns:cx6="http://schemas.microsoft.com/office/drawing/2016/5/12/chartex" xmlns:cx7="http://schemas.microsoft.com/office/drawing/2016/5/13/chartex" xmlns:cx8="http://schemas.microsoft.com/office/drawing/2016/5/14/chartex" xmlns:mc="http://schemas.openxmlformats.org/markup-compatibility/2006" xmlns:aink="http://schemas.microsoft.com/office/drawing/2016/ink" xmlns:am3d="http://schemas.microsoft.com/office/drawing/2017/model3d" xmlns:o="urn:schemas-microsoft-com:office:office" xmlns:oel="http://schemas.microsoft.com/office/2019/extlst" xmlns:r="http://schemas.openxmlformats.org/officeDocument/2006/relationships" xmlns:m="http://schemas.openxmlformats.org/officeDocument/2006/math" xmlns:v="urn:schemas-microsoft-com:vml" xmlns:wp14="http://schemas.microsoft.com/office/word/2010/wordprocessingDrawing" xmlns:wp="http://schemas.openxmlformats.org/drawingml/2006/wordprocessingDrawing" xmlns:w10="urn:schemas-microsoft-com:office:word" xmlns:w="http://schemas.openxmlformats.org/wordprocessingml/2006/main" xmlns:w14="http://schemas.microsoft.com/office/word/2010/wordml" xmlns:w15="http://schemas.microsoft.com/office/word/2012/wordml" xmlns:w16cex="http://schemas.microsoft.com/office/word/2018/wordml/cex" xmlns:w16cid="http://schemas.microsoft.com/office/word/2016/wordml/cid" xmlns:w16="http://schemas.microsoft.com/office/word/2018/wordml" xmlns:w16du="http://schemas.microsoft.com/office/word/2023/wordml/word16du" xmlns:w16sdtdh="http://schemas.microsoft.com/office/word/2020/wordml/sdtdatahash" xmlns:w16se="http://schemas.microsoft.com/office/word/2015/wordml/symex" xmlns:wpg="http://schemas.microsoft.com/office/word/2010/wordprocessingGroup" xmlns:wpi="http://schemas.microsoft.com/office/word/2010/wordprocessingInk" xmlns:wne="http://schemas.microsoft.com/office/word/2006/wordml" xmlns:wps="http://schemas.microsoft.com/office/word/2010/wordprocessingShape" mc:Ignorable="w14 w15 w16se w16cid w16 w16cex w16sdtdh w16du wp14">
+<w:numbering xmlns:wpc="http://schemas.microsoft.com/office/word/2010/wordprocessingCanvas" xmlns:cx="http://schemas.microsoft.com/office/drawing/2014/chartex" xmlns:cx1="http://schemas.microsoft.com/office/drawing/2015/9/8/chartex" xmlns:cx2="http://schemas.microsoft.com/office/drawing/2015/10/21/chartex" xmlns:cx3="http://schemas.microsoft.com/office/drawing/2016/5/9/chartex" xmlns:cx4="http://schemas.microsoft.com/office/drawing/2016/5/10/chartex" xmlns:cx5="http://schemas.microsoft.com/office/drawing/2016/5/11/chartex" xmlns:cx6="http://schemas.microsoft.com/office/drawing/2016/5/12/chartex" xmlns:cx7="http://schemas.microsoft.com/office/drawing/2016/5/13/chartex" xmlns:cx8="http://schemas.microsoft.com/office/drawing/2016/5/14/chartex" xmlns:mc="http://schemas.openxmlformats.org/markup-compatibility/2006" xmlns:aink="http://schemas.microsoft.com/office/drawing/2016/ink" xmlns:am3d="http://schemas.microsoft.com/office/drawing/2017/model3d" xmlns:o="urn:schemas-microsoft-com:office:office" xmlns:oel="http://schemas.microsoft.com/office/2019/extlst" xmlns:r="http://schemas.openxmlformats.org/officeDocument/2006/relationships" xmlns:m="http://schemas.openxmlformats.org/officeDocument/2006/math" xmlns:v="urn:schemas-microsoft-com:vml" xmlns:wp14="http://schemas.microsoft.com/office/word/2010/wordprocessingDrawing" xmlns:wp="http://schemas.openxmlformats.org/drawingml/2006/wordprocessingDrawing" xmlns:w10="urn:schemas-microsoft-com:office:word" xmlns:w="http://schemas.openxmlformats.org/wordprocessingml/2006/main" xmlns:w14="http://schemas.microsoft.com/office/word/2010/wordml" xmlns:w15="http://schemas.microsoft.com/office/word/2012/wordml" xmlns:w16cex="http://schemas.microsoft.com/office/word/2018/wordml/cex" xmlns:w16cid="http://schemas.microsoft.com/office/word/2016/wordml/cid" xmlns:w16="http://schemas.microsoft.com/office/word/2018/wordml" xmlns:w16du="http://schemas.microsoft.com/office/word/2023/wordml/word16du" xmlns:w16sdtdh="http://schemas.microsoft.com/office/word/2020/wordml/sdtdatahash" xmlns:w16sdtfl="http://schemas.microsoft.com/office/word/2024/wordml/sdtformatlock" xmlns:w16se="http://schemas.microsoft.com/office/word/2015/wordml/symex" xmlns:wpg="http://schemas.microsoft.com/office/word/2010/wordprocessingGroup" xmlns:wpi="http://schemas.microsoft.com/office/word/2010/wordprocessingInk" xmlns:wne="http://schemas.microsoft.com/office/word/2006/wordml" xmlns:wps="http://schemas.microsoft.com/office/word/2010/wordprocessingShape" mc:Ignorable="w14 w15 w16se w16cid w16 w16cex w16sdtdh w16sdtfl w16du wp14">
   <w:abstractNum w:abstractNumId="0" w15:restartNumberingAfterBreak="0">
+    <w:nsid w:val="06047AD5"/>
+    <w:multiLevelType w:val="hybridMultilevel"/>
+    <w:tmpl w:val="0FF467C2"/>
+    <w:lvl w:ilvl="0" w:tplc="0407000F">
+      <w:start w:val="1"/>
+      <w:numFmt w:val="decimal"/>
+      <w:lvlText w:val="%1."/>
+      <w:lvlJc w:val="left"/>
+      <w:pPr>
+        <w:ind w:left="720" w:hanging="360"/>
+      </w:pPr>
+    </w:lvl>
+    <w:lvl w:ilvl="1" w:tplc="04070019">
+      <w:start w:val="1"/>
+      <w:numFmt w:val="lowerLetter"/>
+      <w:lvlText w:val="%2."/>
+      <w:lvlJc w:val="left"/>
+      <w:pPr>
+        <w:ind w:left="1440" w:hanging="360"/>
+      </w:pPr>
+    </w:lvl>
+    <w:lvl w:ilvl="2" w:tplc="0407001B">
+      <w:start w:val="1"/>
+      <w:numFmt w:val="lowerRoman"/>
+      <w:lvlText w:val="%3."/>
+      <w:lvlJc w:val="right"/>
+      <w:pPr>
+        <w:ind w:left="2160" w:hanging="180"/>
+      </w:pPr>
+    </w:lvl>
+    <w:lvl w:ilvl="3" w:tplc="0407000F" w:tentative="1">
+      <w:start w:val="1"/>
+      <w:numFmt w:val="decimal"/>
+      <w:lvlText w:val="%4."/>
+      <w:lvlJc w:val="left"/>
+      <w:pPr>
+        <w:ind w:left="2880" w:hanging="360"/>
+      </w:pPr>
+    </w:lvl>
+    <w:lvl w:ilvl="4" w:tplc="04070019" w:tentative="1">
+      <w:start w:val="1"/>
+      <w:numFmt w:val="lowerLetter"/>
+      <w:lvlText w:val="%5."/>
+      <w:lvlJc w:val="left"/>
+      <w:pPr>
+        <w:ind w:left="3600" w:hanging="360"/>
+      </w:pPr>
+    </w:lvl>
+    <w:lvl w:ilvl="5" w:tplc="0407001B" w:tentative="1">
+      <w:start w:val="1"/>
+      <w:numFmt w:val="lowerRoman"/>
+      <w:lvlText w:val="%6."/>
+      <w:lvlJc w:val="right"/>
+      <w:pPr>
+        <w:ind w:left="4320" w:hanging="180"/>
+      </w:pPr>
+    </w:lvl>
+    <w:lvl w:ilvl="6" w:tplc="0407000F" w:tentative="1">
+      <w:start w:val="1"/>
+      <w:numFmt w:val="decimal"/>
+      <w:lvlText w:val="%7."/>
+      <w:lvlJc w:val="left"/>
+      <w:pPr>
+        <w:ind w:left="5040" w:hanging="360"/>
+      </w:pPr>
+    </w:lvl>
+    <w:lvl w:ilvl="7" w:tplc="04070019" w:tentative="1">
+      <w:start w:val="1"/>
+      <w:numFmt w:val="lowerLetter"/>
+      <w:lvlText w:val="%8."/>
+      <w:lvlJc w:val="left"/>
+      <w:pPr>
+        <w:ind w:left="5760" w:hanging="360"/>
+      </w:pPr>
+    </w:lvl>
+    <w:lvl w:ilvl="8" w:tplc="0407001B" w:tentative="1">
+      <w:start w:val="1"/>
+      <w:numFmt w:val="lowerRoman"/>
+      <w:lvlText w:val="%9."/>
+      <w:lvlJc w:val="right"/>
+      <w:pPr>
+        <w:ind w:left="6480" w:hanging="180"/>
+      </w:pPr>
+    </w:lvl>
+  </w:abstractNum>
+  <w:abstractNum w:abstractNumId="1" w15:restartNumberingAfterBreak="0">
     <w:nsid w:val="2D34517F"/>
     <w:multiLevelType w:val="multilevel"/>
     <w:tmpl w:val="97E474F0"/>
@@ -883,14 +2076,106 @@
       </w:rPr>
     </w:lvl>
   </w:abstractNum>
+  <w:abstractNum w:abstractNumId="2" w15:restartNumberingAfterBreak="0">
+    <w:nsid w:val="4E8D318E"/>
+    <w:multiLevelType w:val="hybridMultilevel"/>
+    <w:tmpl w:val="BA26DD7A"/>
+    <w:lvl w:ilvl="0" w:tplc="0407000F">
+      <w:start w:val="1"/>
+      <w:numFmt w:val="decimal"/>
+      <w:lvlText w:val="%1."/>
+      <w:lvlJc w:val="left"/>
+      <w:pPr>
+        <w:ind w:left="720" w:hanging="360"/>
+      </w:pPr>
+    </w:lvl>
+    <w:lvl w:ilvl="1" w:tplc="04070019" w:tentative="1">
+      <w:start w:val="1"/>
+      <w:numFmt w:val="lowerLetter"/>
+      <w:lvlText w:val="%2."/>
+      <w:lvlJc w:val="left"/>
+      <w:pPr>
+        <w:ind w:left="1440" w:hanging="360"/>
+      </w:pPr>
+    </w:lvl>
+    <w:lvl w:ilvl="2" w:tplc="0407001B" w:tentative="1">
+      <w:start w:val="1"/>
+      <w:numFmt w:val="lowerRoman"/>
+      <w:lvlText w:val="%3."/>
+      <w:lvlJc w:val="right"/>
+      <w:pPr>
+        <w:ind w:left="2160" w:hanging="180"/>
+      </w:pPr>
+    </w:lvl>
+    <w:lvl w:ilvl="3" w:tplc="0407000F" w:tentative="1">
+      <w:start w:val="1"/>
+      <w:numFmt w:val="decimal"/>
+      <w:lvlText w:val="%4."/>
+      <w:lvlJc w:val="left"/>
+      <w:pPr>
+        <w:ind w:left="2880" w:hanging="360"/>
+      </w:pPr>
+    </w:lvl>
+    <w:lvl w:ilvl="4" w:tplc="04070019" w:tentative="1">
+      <w:start w:val="1"/>
+      <w:numFmt w:val="lowerLetter"/>
+      <w:lvlText w:val="%5."/>
+      <w:lvlJc w:val="left"/>
+      <w:pPr>
+        <w:ind w:left="3600" w:hanging="360"/>
+      </w:pPr>
+    </w:lvl>
+    <w:lvl w:ilvl="5" w:tplc="0407001B" w:tentative="1">
+      <w:start w:val="1"/>
+      <w:numFmt w:val="lowerRoman"/>
+      <w:lvlText w:val="%6."/>
+      <w:lvlJc w:val="right"/>
+      <w:pPr>
+        <w:ind w:left="4320" w:hanging="180"/>
+      </w:pPr>
+    </w:lvl>
+    <w:lvl w:ilvl="6" w:tplc="0407000F" w:tentative="1">
+      <w:start w:val="1"/>
+      <w:numFmt w:val="decimal"/>
+      <w:lvlText w:val="%7."/>
+      <w:lvlJc w:val="left"/>
+      <w:pPr>
+        <w:ind w:left="5040" w:hanging="360"/>
+      </w:pPr>
+    </w:lvl>
+    <w:lvl w:ilvl="7" w:tplc="04070019" w:tentative="1">
+      <w:start w:val="1"/>
+      <w:numFmt w:val="lowerLetter"/>
+      <w:lvlText w:val="%8."/>
+      <w:lvlJc w:val="left"/>
+      <w:pPr>
+        <w:ind w:left="5760" w:hanging="360"/>
+      </w:pPr>
+    </w:lvl>
+    <w:lvl w:ilvl="8" w:tplc="0407001B" w:tentative="1">
+      <w:start w:val="1"/>
+      <w:numFmt w:val="lowerRoman"/>
+      <w:lvlText w:val="%9."/>
+      <w:lvlJc w:val="right"/>
+      <w:pPr>
+        <w:ind w:left="6480" w:hanging="180"/>
+      </w:pPr>
+    </w:lvl>
+  </w:abstractNum>
   <w:num w:numId="1" w16cid:durableId="659769074">
+    <w:abstractNumId w:val="1"/>
+  </w:num>
+  <w:num w:numId="2" w16cid:durableId="839078198">
+    <w:abstractNumId w:val="2"/>
+  </w:num>
+  <w:num w:numId="3" w16cid:durableId="504899813">
     <w:abstractNumId w:val="0"/>
   </w:num>
 </w:numbering>
 </file>
 
 <file path=word/styles.xml><?xml version="1.0" encoding="utf-8"?>
-<w:styles xmlns:mc="http://schemas.openxmlformats.org/markup-compatibility/2006" xmlns:r="http://schemas.openxmlformats.org/officeDocument/2006/relationships" xmlns:w="http://schemas.openxmlformats.org/wordprocessingml/2006/main" xmlns:w14="http://schemas.microsoft.com/office/word/2010/wordml" xmlns:w15="http://schemas.microsoft.com/office/word/2012/wordml" xmlns:w16cex="http://schemas.microsoft.com/office/word/2018/wordml/cex" xmlns:w16cid="http://schemas.microsoft.com/office/word/2016/wordml/cid" xmlns:w16="http://schemas.microsoft.com/office/word/2018/wordml" xmlns:w16du="http://schemas.microsoft.com/office/word/2023/wordml/word16du" xmlns:w16sdtdh="http://schemas.microsoft.com/office/word/2020/wordml/sdtdatahash" xmlns:w16se="http://schemas.microsoft.com/office/word/2015/wordml/symex" mc:Ignorable="w14 w15 w16se w16cid w16 w16cex w16sdtdh w16du">
+<w:styles xmlns:mc="http://schemas.openxmlformats.org/markup-compatibility/2006" xmlns:r="http://schemas.openxmlformats.org/officeDocument/2006/relationships" xmlns:w="http://schemas.openxmlformats.org/wordprocessingml/2006/main" xmlns:w14="http://schemas.microsoft.com/office/word/2010/wordml" xmlns:w15="http://schemas.microsoft.com/office/word/2012/wordml" xmlns:w16cex="http://schemas.microsoft.com/office/word/2018/wordml/cex" xmlns:w16cid="http://schemas.microsoft.com/office/word/2016/wordml/cid" xmlns:w16="http://schemas.microsoft.com/office/word/2018/wordml" xmlns:w16du="http://schemas.microsoft.com/office/word/2023/wordml/word16du" xmlns:w16sdtdh="http://schemas.microsoft.com/office/word/2020/wordml/sdtdatahash" xmlns:w16sdtfl="http://schemas.microsoft.com/office/word/2024/wordml/sdtformatlock" xmlns:w16se="http://schemas.microsoft.com/office/word/2015/wordml/symex" mc:Ignorable="w14 w15 w16se w16cid w16 w16cex w16sdtdh w16sdtfl w16du">
   <w:docDefaults>
     <w:rPrDefault>
       <w:rPr>
@@ -1591,6 +2876,35 @@
       <w:szCs w:val="24"/>
     </w:rPr>
   </w:style>
+  <w:style w:type="table" w:styleId="Tabellenraster">
+    <w:name w:val="Table Grid"/>
+    <w:basedOn w:val="NormaleTabelle"/>
+    <w:uiPriority w:val="39"/>
+    <w:rsid w:val="00A82689"/>
+    <w:pPr>
+      <w:spacing w:after="0" w:line="240" w:lineRule="auto"/>
+    </w:pPr>
+    <w:tblPr>
+      <w:tblBorders>
+        <w:top w:val="single" w:sz="4" w:space="0" w:color="auto"/>
+        <w:left w:val="single" w:sz="4" w:space="0" w:color="auto"/>
+        <w:bottom w:val="single" w:sz="4" w:space="0" w:color="auto"/>
+        <w:right w:val="single" w:sz="4" w:space="0" w:color="auto"/>
+        <w:insideH w:val="single" w:sz="4" w:space="0" w:color="auto"/>
+        <w:insideV w:val="single" w:sz="4" w:space="0" w:color="auto"/>
+      </w:tblBorders>
+    </w:tblPr>
+  </w:style>
+  <w:style w:type="paragraph" w:styleId="Listenabsatz">
+    <w:name w:val="List Paragraph"/>
+    <w:basedOn w:val="Standard"/>
+    <w:uiPriority w:val="34"/>
+    <w:rsid w:val="00F74924"/>
+    <w:pPr>
+      <w:ind w:left="720"/>
+      <w:contextualSpacing/>
+    </w:pPr>
+  </w:style>
 </w:styles>
 </file>
 
@@ -1856,9 +3170,7 @@
 </file>
 
 <file path=customXml/item1.xml><?xml version="1.0" encoding="utf-8"?>
-<p:properties xmlns:p="http://schemas.microsoft.com/office/2006/metadata/properties" xmlns:xsi="http://www.w3.org/2001/XMLSchema-instance" xmlns:pc="http://schemas.microsoft.com/office/infopath/2007/PartnerControls">
-  <documentManagement/>
-</p:properties>
+<b:Sources xmlns:b="http://schemas.openxmlformats.org/officeDocument/2006/bibliography" xmlns="http://schemas.openxmlformats.org/officeDocument/2006/bibliography" SelectedStyle="\APASixthEditionOfficeOnline.xsl" StyleName="APA" Version="6"/>
 </file>
 
 <file path=customXml/item2.xml><?xml version="1.0" encoding="utf-8"?>
@@ -2053,7 +3365,9 @@
 </file>
 
 <file path=customXml/item3.xml><?xml version="1.0" encoding="utf-8"?>
-<b:Sources xmlns:b="http://schemas.openxmlformats.org/officeDocument/2006/bibliography" xmlns="http://schemas.openxmlformats.org/officeDocument/2006/bibliography" SelectedStyle="\APASixthEditionOfficeOnline.xsl" StyleName="APA" Version="6"/>
+<p:properties xmlns:p="http://schemas.microsoft.com/office/2006/metadata/properties" xmlns:xsi="http://www.w3.org/2001/XMLSchema-instance" xmlns:pc="http://schemas.microsoft.com/office/infopath/2007/PartnerControls">
+  <documentManagement/>
+</p:properties>
 </file>
 
 <file path=customXml/item4.xml><?xml version="1.0" encoding="utf-8"?>
@@ -2066,10 +3380,9 @@
 </file>
 
 <file path=customXml/itemProps1.xml><?xml version="1.0" encoding="utf-8"?>
-<ds:datastoreItem xmlns:ds="http://schemas.openxmlformats.org/officeDocument/2006/customXml" ds:itemID="{3B013328-7045-46FE-BFE5-5364B7C71801}">
+<ds:datastoreItem xmlns:ds="http://schemas.openxmlformats.org/officeDocument/2006/customXml" ds:itemID="{2787F17F-5D7D-4EE5-A304-46805E1AAA19}">
   <ds:schemaRefs>
-    <ds:schemaRef ds:uri="http://schemas.microsoft.com/office/2006/metadata/properties"/>
-    <ds:schemaRef ds:uri="http://schemas.microsoft.com/office/infopath/2007/PartnerControls"/>
+    <ds:schemaRef ds:uri="http://schemas.openxmlformats.org/officeDocument/2006/bibliography"/>
   </ds:schemaRefs>
 </ds:datastoreItem>
 </file>
@@ -2094,9 +3407,10 @@
 </file>
 
 <file path=customXml/itemProps3.xml><?xml version="1.0" encoding="utf-8"?>
-<ds:datastoreItem xmlns:ds="http://schemas.openxmlformats.org/officeDocument/2006/customXml" ds:itemID="{2787F17F-5D7D-4EE5-A304-46805E1AAA19}">
+<ds:datastoreItem xmlns:ds="http://schemas.openxmlformats.org/officeDocument/2006/customXml" ds:itemID="{3B013328-7045-46FE-BFE5-5364B7C71801}">
   <ds:schemaRefs>
-    <ds:schemaRef ds:uri="http://schemas.openxmlformats.org/officeDocument/2006/bibliography"/>
+    <ds:schemaRef ds:uri="http://schemas.microsoft.com/office/2006/metadata/properties"/>
+    <ds:schemaRef ds:uri="http://schemas.microsoft.com/office/infopath/2007/PartnerControls"/>
   </ds:schemaRefs>
 </ds:datastoreItem>
 </file>
